--- a/Bizalokud/Dokumentazioa/Lan praktikoaren kontrola.docx
+++ b/Bizalokud/Dokumentazioa/Lan praktikoaren kontrola.docx
@@ -75,11 +75,6 @@
     <w:p>
       <w:pPr>
         <w:pStyle w:val="TDC1"/>
-        <w:tabs>
-          <w:tab w:val="left" w:pos="709"/>
-        </w:tabs>
-        <w:spacing w:before="0" w:after="0"/>
-        <w:ind w:left="426"/>
         <w:rPr>
           <w:rFonts w:asciiTheme="minorHAnsi" w:eastAsiaTheme="minorEastAsia" w:hAnsiTheme="minorHAnsi" w:cstheme="minorBidi"/>
           <w:noProof/>
@@ -97,7 +92,7 @@
       <w:r>
         <w:fldChar w:fldCharType="separate"/>
       </w:r>
-      <w:hyperlink w:anchor="_Toc214910507" w:history="1">
+      <w:hyperlink w:anchor="_Toc214966225" w:history="1">
         <w:r>
           <w:rPr>
             <w:rStyle w:val="Hipervnculo"/>
@@ -141,7 +136,7 @@
             <w:noProof/>
             <w:webHidden/>
           </w:rPr>
-          <w:instrText xml:space="preserve"> PAGEREF _Toc214910507 \h </w:instrText>
+          <w:instrText xml:space="preserve"> PAGEREF _Toc214966225 \h </w:instrText>
         </w:r>
         <w:r>
           <w:rPr>
@@ -161,7 +156,7 @@
             <w:noProof/>
             <w:webHidden/>
           </w:rPr>
-          <w:t>3</w:t>
+          <w:t>4</w:t>
         </w:r>
         <w:r>
           <w:rPr>
@@ -175,11 +170,6 @@
     <w:p>
       <w:pPr>
         <w:pStyle w:val="TDC1"/>
-        <w:tabs>
-          <w:tab w:val="left" w:pos="709"/>
-        </w:tabs>
-        <w:spacing w:before="0" w:after="0"/>
-        <w:ind w:left="426"/>
         <w:rPr>
           <w:rFonts w:asciiTheme="minorHAnsi" w:eastAsiaTheme="minorEastAsia" w:hAnsiTheme="minorHAnsi" w:cstheme="minorBidi"/>
           <w:noProof/>
@@ -188,7 +178,7 @@
           <w:lang w:val="es-ES" w:eastAsia="es-ES"/>
         </w:rPr>
       </w:pPr>
-      <w:hyperlink w:anchor="_Toc214910508" w:history="1">
+      <w:hyperlink w:anchor="_Toc214966226" w:history="1">
         <w:r>
           <w:rPr>
             <w:rStyle w:val="Hipervnculo"/>
@@ -232,7 +222,7 @@
             <w:noProof/>
             <w:webHidden/>
           </w:rPr>
-          <w:instrText xml:space="preserve"> PAGEREF _Toc214910508 \h </w:instrText>
+          <w:instrText xml:space="preserve"> PAGEREF _Toc214966226 \h </w:instrText>
         </w:r>
         <w:r>
           <w:rPr>
@@ -252,7 +242,7 @@
             <w:noProof/>
             <w:webHidden/>
           </w:rPr>
-          <w:t>3</w:t>
+          <w:t>4</w:t>
         </w:r>
         <w:r>
           <w:rPr>
@@ -266,11 +256,6 @@
     <w:p>
       <w:pPr>
         <w:pStyle w:val="TDC2"/>
-        <w:tabs>
-          <w:tab w:val="left" w:pos="1276"/>
-        </w:tabs>
-        <w:spacing w:after="0"/>
-        <w:ind w:left="851"/>
         <w:rPr>
           <w:rFonts w:asciiTheme="minorHAnsi" w:eastAsiaTheme="minorEastAsia" w:hAnsiTheme="minorHAnsi" w:cstheme="minorBidi"/>
           <w:noProof/>
@@ -279,7 +264,7 @@
           <w:lang w:val="es-ES" w:eastAsia="es-ES"/>
         </w:rPr>
       </w:pPr>
-      <w:hyperlink w:anchor="_Toc214910509" w:history="1">
+      <w:hyperlink w:anchor="_Toc214966227" w:history="1">
         <w:r>
           <w:rPr>
             <w:rStyle w:val="Hipervnculo"/>
@@ -323,7 +308,7 @@
             <w:noProof/>
             <w:webHidden/>
           </w:rPr>
-          <w:instrText xml:space="preserve"> PAGEREF _Toc214910509 \h </w:instrText>
+          <w:instrText xml:space="preserve"> PAGEREF _Toc214966227 \h </w:instrText>
         </w:r>
         <w:r>
           <w:rPr>
@@ -343,7 +328,7 @@
             <w:noProof/>
             <w:webHidden/>
           </w:rPr>
-          <w:t>3</w:t>
+          <w:t>4</w:t>
         </w:r>
         <w:r>
           <w:rPr>
@@ -357,12 +342,6 @@
     <w:p>
       <w:pPr>
         <w:pStyle w:val="TDC2"/>
-        <w:tabs>
-          <w:tab w:val="left" w:pos="990"/>
-          <w:tab w:val="left" w:pos="1276"/>
-        </w:tabs>
-        <w:spacing w:after="0"/>
-        <w:ind w:left="851"/>
         <w:rPr>
           <w:rFonts w:asciiTheme="minorHAnsi" w:eastAsiaTheme="minorEastAsia" w:hAnsiTheme="minorHAnsi" w:cstheme="minorBidi"/>
           <w:noProof/>
@@ -371,7 +350,7 @@
           <w:lang w:val="es-ES" w:eastAsia="es-ES"/>
         </w:rPr>
       </w:pPr>
-      <w:hyperlink w:anchor="_Toc214910510" w:history="1">
+      <w:hyperlink w:anchor="_Toc214966228" w:history="1">
         <w:r>
           <w:rPr>
             <w:rStyle w:val="Hipervnculo"/>
@@ -415,7 +394,7 @@
             <w:noProof/>
             <w:webHidden/>
           </w:rPr>
-          <w:instrText xml:space="preserve"> PAGEREF _Toc214910510 \h </w:instrText>
+          <w:instrText xml:space="preserve"> PAGEREF _Toc214966228 \h </w:instrText>
         </w:r>
         <w:r>
           <w:rPr>
@@ -435,7 +414,7 @@
             <w:noProof/>
             <w:webHidden/>
           </w:rPr>
-          <w:t>4</w:t>
+          <w:t>5</w:t>
         </w:r>
         <w:r>
           <w:rPr>
@@ -448,12 +427,7 @@
     </w:p>
     <w:p>
       <w:pPr>
-        <w:pStyle w:val="TDC1"/>
-        <w:tabs>
-          <w:tab w:val="left" w:pos="709"/>
-        </w:tabs>
-        <w:spacing w:before="0" w:after="0"/>
-        <w:ind w:left="426"/>
+        <w:pStyle w:val="TDC2"/>
         <w:rPr>
           <w:rFonts w:asciiTheme="minorHAnsi" w:eastAsiaTheme="minorEastAsia" w:hAnsiTheme="minorHAnsi" w:cstheme="minorBidi"/>
           <w:noProof/>
@@ -462,13 +436,14 @@
           <w:lang w:val="es-ES" w:eastAsia="es-ES"/>
         </w:rPr>
       </w:pPr>
-      <w:hyperlink w:anchor="_Toc214910511" w:history="1">
+      <w:hyperlink w:anchor="_Toc214966229" w:history="1">
         <w:r>
           <w:rPr>
             <w:rStyle w:val="Hipervnculo"/>
-            <w:noProof/>
-          </w:rPr>
-          <w:t>3.</w:t>
+            <w:bCs/>
+            <w:noProof/>
+          </w:rPr>
+          <w:t>2.3</w:t>
         </w:r>
         <w:r>
           <w:rPr>
@@ -483,9 +458,10 @@
         <w:r>
           <w:rPr>
             <w:rStyle w:val="Hipervnculo"/>
-            <w:noProof/>
-          </w:rPr>
-          <w:t>Interfaze grafikoaren irudiak</w:t>
+            <w:bCs/>
+            <w:noProof/>
+          </w:rPr>
+          <w:t>Klase diagrama</w:t>
         </w:r>
         <w:r>
           <w:rPr>
@@ -506,7 +482,7 @@
             <w:noProof/>
             <w:webHidden/>
           </w:rPr>
-          <w:instrText xml:space="preserve"> PAGEREF _Toc214910511 \h </w:instrText>
+          <w:instrText xml:space="preserve"> PAGEREF _Toc214966229 \h </w:instrText>
         </w:r>
         <w:r>
           <w:rPr>
@@ -526,7 +502,7 @@
             <w:noProof/>
             <w:webHidden/>
           </w:rPr>
-          <w:t>8</w:t>
+          <w:t>9</w:t>
         </w:r>
         <w:r>
           <w:rPr>
@@ -540,11 +516,6 @@
     <w:p>
       <w:pPr>
         <w:pStyle w:val="TDC1"/>
-        <w:tabs>
-          <w:tab w:val="left" w:pos="709"/>
-        </w:tabs>
-        <w:spacing w:before="0" w:after="0"/>
-        <w:ind w:left="426"/>
         <w:rPr>
           <w:rFonts w:asciiTheme="minorHAnsi" w:eastAsiaTheme="minorEastAsia" w:hAnsiTheme="minorHAnsi" w:cstheme="minorBidi"/>
           <w:noProof/>
@@ -553,13 +524,13 @@
           <w:lang w:val="es-ES" w:eastAsia="es-ES"/>
         </w:rPr>
       </w:pPr>
-      <w:hyperlink w:anchor="_Toc214910512" w:history="1">
+      <w:hyperlink w:anchor="_Toc214966230" w:history="1">
         <w:r>
           <w:rPr>
             <w:rStyle w:val="Hipervnculo"/>
             <w:noProof/>
           </w:rPr>
-          <w:t>4.</w:t>
+          <w:t>3.</w:t>
         </w:r>
         <w:r>
           <w:rPr>
@@ -576,7 +547,7 @@
             <w:rStyle w:val="Hipervnculo"/>
             <w:noProof/>
           </w:rPr>
-          <w:t>Datu basearen eskema</w:t>
+          <w:t>Interfaze grafikoaren irudiak</w:t>
         </w:r>
         <w:r>
           <w:rPr>
@@ -597,7 +568,7 @@
             <w:noProof/>
             <w:webHidden/>
           </w:rPr>
-          <w:instrText xml:space="preserve"> PAGEREF _Toc214910512 \h </w:instrText>
+          <w:instrText xml:space="preserve"> PAGEREF _Toc214966230 \h </w:instrText>
         </w:r>
         <w:r>
           <w:rPr>
@@ -631,11 +602,6 @@
     <w:p>
       <w:pPr>
         <w:pStyle w:val="TDC1"/>
-        <w:tabs>
-          <w:tab w:val="left" w:pos="709"/>
-        </w:tabs>
-        <w:spacing w:before="0" w:after="0"/>
-        <w:ind w:left="426"/>
         <w:rPr>
           <w:rFonts w:asciiTheme="minorHAnsi" w:eastAsiaTheme="minorEastAsia" w:hAnsiTheme="minorHAnsi" w:cstheme="minorBidi"/>
           <w:noProof/>
@@ -644,13 +610,13 @@
           <w:lang w:val="es-ES" w:eastAsia="es-ES"/>
         </w:rPr>
       </w:pPr>
-      <w:hyperlink w:anchor="_Toc214910513" w:history="1">
+      <w:hyperlink w:anchor="_Toc214966231" w:history="1">
         <w:r>
           <w:rPr>
             <w:rStyle w:val="Hipervnculo"/>
             <w:noProof/>
           </w:rPr>
-          <w:t>5.</w:t>
+          <w:t>4.</w:t>
         </w:r>
         <w:r>
           <w:rPr>
@@ -667,7 +633,7 @@
             <w:rStyle w:val="Hipervnculo"/>
             <w:noProof/>
           </w:rPr>
-          <w:t>Kode zatiak</w:t>
+          <w:t>Datu basearen eskema</w:t>
         </w:r>
         <w:r>
           <w:rPr>
@@ -688,7 +654,7 @@
             <w:noProof/>
             <w:webHidden/>
           </w:rPr>
-          <w:instrText xml:space="preserve"> PAGEREF _Toc214910513 \h </w:instrText>
+          <w:instrText xml:space="preserve"> PAGEREF _Toc214966231 \h </w:instrText>
         </w:r>
         <w:r>
           <w:rPr>
@@ -708,7 +674,7 @@
             <w:noProof/>
             <w:webHidden/>
           </w:rPr>
-          <w:t>10</w:t>
+          <w:t>12</w:t>
         </w:r>
         <w:r>
           <w:rPr>
@@ -722,11 +688,6 @@
     <w:p>
       <w:pPr>
         <w:pStyle w:val="TDC1"/>
-        <w:tabs>
-          <w:tab w:val="left" w:pos="709"/>
-        </w:tabs>
-        <w:spacing w:before="0" w:after="0"/>
-        <w:ind w:left="426"/>
         <w:rPr>
           <w:rFonts w:asciiTheme="minorHAnsi" w:eastAsiaTheme="minorEastAsia" w:hAnsiTheme="minorHAnsi" w:cstheme="minorBidi"/>
           <w:noProof/>
@@ -735,13 +696,13 @@
           <w:lang w:val="es-ES" w:eastAsia="es-ES"/>
         </w:rPr>
       </w:pPr>
-      <w:hyperlink w:anchor="_Toc214910514" w:history="1">
+      <w:hyperlink w:anchor="_Toc214966232" w:history="1">
         <w:r>
           <w:rPr>
             <w:rStyle w:val="Hipervnculo"/>
             <w:noProof/>
           </w:rPr>
-          <w:t>6.</w:t>
+          <w:t>5.</w:t>
         </w:r>
         <w:r>
           <w:rPr>
@@ -758,7 +719,7 @@
             <w:rStyle w:val="Hipervnculo"/>
             <w:noProof/>
           </w:rPr>
-          <w:t>Tresnen eta teknologiaren laburpena</w:t>
+          <w:t>Kode zatiak</w:t>
         </w:r>
         <w:r>
           <w:rPr>
@@ -779,7 +740,7 @@
             <w:noProof/>
             <w:webHidden/>
           </w:rPr>
-          <w:instrText xml:space="preserve"> PAGEREF _Toc214910514 \h </w:instrText>
+          <w:instrText xml:space="preserve"> PAGEREF _Toc214966232 \h </w:instrText>
         </w:r>
         <w:r>
           <w:rPr>
@@ -799,7 +760,7 @@
             <w:noProof/>
             <w:webHidden/>
           </w:rPr>
-          <w:t>10</w:t>
+          <w:t>12</w:t>
         </w:r>
         <w:r>
           <w:rPr>
@@ -812,12 +773,7 @@
     </w:p>
     <w:p>
       <w:pPr>
-        <w:pStyle w:val="TDC2"/>
-        <w:tabs>
-          <w:tab w:val="left" w:pos="1276"/>
-        </w:tabs>
-        <w:spacing w:after="0"/>
-        <w:ind w:left="851"/>
+        <w:pStyle w:val="TDC1"/>
         <w:rPr>
           <w:rFonts w:asciiTheme="minorHAnsi" w:eastAsiaTheme="minorEastAsia" w:hAnsiTheme="minorHAnsi" w:cstheme="minorBidi"/>
           <w:noProof/>
@@ -826,13 +782,13 @@
           <w:lang w:val="es-ES" w:eastAsia="es-ES"/>
         </w:rPr>
       </w:pPr>
-      <w:hyperlink w:anchor="_Toc214910515" w:history="1">
+      <w:hyperlink w:anchor="_Toc214966233" w:history="1">
         <w:r>
           <w:rPr>
             <w:rStyle w:val="Hipervnculo"/>
             <w:noProof/>
           </w:rPr>
-          <w:t>6.1</w:t>
+          <w:t>6.</w:t>
         </w:r>
         <w:r>
           <w:rPr>
@@ -849,7 +805,7 @@
             <w:rStyle w:val="Hipervnculo"/>
             <w:noProof/>
           </w:rPr>
-          <w:t>Google Web Toolkit</w:t>
+          <w:t>Tresnen eta teknologiaren laburpena</w:t>
         </w:r>
         <w:r>
           <w:rPr>
@@ -870,7 +826,7 @@
             <w:noProof/>
             <w:webHidden/>
           </w:rPr>
-          <w:instrText xml:space="preserve"> PAGEREF _Toc214910515 \h </w:instrText>
+          <w:instrText xml:space="preserve"> PAGEREF _Toc214966233 \h </w:instrText>
         </w:r>
         <w:r>
           <w:rPr>
@@ -890,7 +846,7 @@
             <w:noProof/>
             <w:webHidden/>
           </w:rPr>
-          <w:t>10</w:t>
+          <w:t>12</w:t>
         </w:r>
         <w:r>
           <w:rPr>
@@ -904,12 +860,6 @@
     <w:p>
       <w:pPr>
         <w:pStyle w:val="TDC2"/>
-        <w:tabs>
-          <w:tab w:val="left" w:pos="990"/>
-          <w:tab w:val="left" w:pos="1276"/>
-        </w:tabs>
-        <w:spacing w:after="0"/>
-        <w:ind w:left="851"/>
         <w:rPr>
           <w:rFonts w:asciiTheme="minorHAnsi" w:eastAsiaTheme="minorEastAsia" w:hAnsiTheme="minorHAnsi" w:cstheme="minorBidi"/>
           <w:noProof/>
@@ -918,13 +868,13 @@
           <w:lang w:val="es-ES" w:eastAsia="es-ES"/>
         </w:rPr>
       </w:pPr>
-      <w:hyperlink w:anchor="_Toc214910516" w:history="1">
+      <w:hyperlink w:anchor="_Toc214966234" w:history="1">
         <w:r>
           <w:rPr>
             <w:rStyle w:val="Hipervnculo"/>
             <w:noProof/>
           </w:rPr>
-          <w:t>6.2</w:t>
+          <w:t>6.1</w:t>
         </w:r>
         <w:r>
           <w:rPr>
@@ -941,7 +891,7 @@
             <w:rStyle w:val="Hipervnculo"/>
             <w:noProof/>
           </w:rPr>
-          <w:t>Ext JS + GWT-Ext</w:t>
+          <w:t>Google Web Toolkit</w:t>
         </w:r>
         <w:r>
           <w:rPr>
@@ -962,7 +912,7 @@
             <w:noProof/>
             <w:webHidden/>
           </w:rPr>
-          <w:instrText xml:space="preserve"> PAGEREF _Toc214910516 \h </w:instrText>
+          <w:instrText xml:space="preserve"> PAGEREF _Toc214966234 \h </w:instrText>
         </w:r>
         <w:r>
           <w:rPr>
@@ -982,7 +932,7 @@
             <w:noProof/>
             <w:webHidden/>
           </w:rPr>
-          <w:t>11</w:t>
+          <w:t>12</w:t>
         </w:r>
         <w:r>
           <w:rPr>
@@ -996,10 +946,6 @@
     <w:p>
       <w:pPr>
         <w:pStyle w:val="TDC2"/>
-        <w:tabs>
-          <w:tab w:val="left" w:pos="1276"/>
-        </w:tabs>
-        <w:ind w:left="851"/>
         <w:rPr>
           <w:rFonts w:asciiTheme="minorHAnsi" w:eastAsiaTheme="minorEastAsia" w:hAnsiTheme="minorHAnsi" w:cstheme="minorBidi"/>
           <w:noProof/>
@@ -1008,13 +954,13 @@
           <w:lang w:val="es-ES" w:eastAsia="es-ES"/>
         </w:rPr>
       </w:pPr>
-      <w:hyperlink w:anchor="_Toc214910517" w:history="1">
+      <w:hyperlink w:anchor="_Toc214966235" w:history="1">
         <w:r>
           <w:rPr>
             <w:rStyle w:val="Hipervnculo"/>
             <w:noProof/>
           </w:rPr>
-          <w:t>6.3</w:t>
+          <w:t>6.2</w:t>
         </w:r>
         <w:r>
           <w:rPr>
@@ -1031,7 +977,7 @@
             <w:rStyle w:val="Hipervnculo"/>
             <w:noProof/>
           </w:rPr>
-          <w:t>Eclipse + WindowBuilder</w:t>
+          <w:t>Ext JS + GWT-Ext</w:t>
         </w:r>
         <w:r>
           <w:rPr>
@@ -1052,7 +998,7 @@
             <w:noProof/>
             <w:webHidden/>
           </w:rPr>
-          <w:instrText xml:space="preserve"> PAGEREF _Toc214910517 \h </w:instrText>
+          <w:instrText xml:space="preserve"> PAGEREF _Toc214966235 \h </w:instrText>
         </w:r>
         <w:r>
           <w:rPr>
@@ -1072,7 +1018,7 @@
             <w:noProof/>
             <w:webHidden/>
           </w:rPr>
-          <w:t>11</w:t>
+          <w:t>13</w:t>
         </w:r>
         <w:r>
           <w:rPr>
@@ -1085,50 +1031,7 @@
     </w:p>
     <w:p>
       <w:pPr>
-        <w:tabs>
-          <w:tab w:val="left" w:pos="993"/>
-        </w:tabs>
-        <w:spacing w:after="0"/>
-      </w:pPr>
-      <w:r>
-        <w:fldChar w:fldCharType="end"/>
-      </w:r>
-    </w:p>
-    <w:p>
-      <w:pPr>
-        <w:widowControl/>
-        <w:spacing w:after="0" w:line="240" w:lineRule="auto"/>
-        <w:ind w:left="0"/>
-        <w:rPr>
-          <w:rFonts w:ascii="Arial" w:hAnsi="Arial"/>
-          <w:b/>
-          <w:sz w:val="36"/>
-        </w:rPr>
-      </w:pPr>
-      <w:r>
-        <w:rPr>
-          <w:rFonts w:ascii="Arial" w:hAnsi="Arial"/>
-          <w:b/>
-          <w:sz w:val="36"/>
-        </w:rPr>
-        <w:br w:type="page"/>
-      </w:r>
-    </w:p>
-    <w:p>
-      <w:pPr>
-        <w:pStyle w:val="Ttulo"/>
-      </w:pPr>
-      <w:r>
-        <w:lastRenderedPageBreak/>
-        <w:t>Irudien Aurkibidea</w:t>
-      </w:r>
-    </w:p>
-    <w:p>
-      <w:pPr>
-        <w:pStyle w:val="Tabladeilustraciones"/>
-        <w:tabs>
-          <w:tab w:val="right" w:leader="dot" w:pos="9350"/>
-        </w:tabs>
+        <w:pStyle w:val="TDC2"/>
         <w:rPr>
           <w:rFonts w:asciiTheme="minorHAnsi" w:eastAsiaTheme="minorEastAsia" w:hAnsiTheme="minorHAnsi" w:cstheme="minorBidi"/>
           <w:noProof/>
@@ -1137,30 +1040,30 @@
           <w:lang w:val="es-ES" w:eastAsia="es-ES"/>
         </w:rPr>
       </w:pPr>
-      <w:r>
-        <w:fldChar w:fldCharType="begin"/>
-      </w:r>
-      <w:r>
-        <w:instrText xml:space="preserve"> TOC \h \z \t "Epígrafe" \c </w:instrText>
-      </w:r>
-      <w:r>
-        <w:fldChar w:fldCharType="separate"/>
-      </w:r>
-      <w:hyperlink w:anchor="_Toc214910822" w:history="1">
+      <w:hyperlink w:anchor="_Toc214966236" w:history="1">
         <w:r>
           <w:rPr>
             <w:rStyle w:val="Hipervnculo"/>
-            <w:b/>
-            <w:noProof/>
-          </w:rPr>
-          <w:t>1. Irudia:</w:t>
+            <w:noProof/>
+          </w:rPr>
+          <w:t>6.3</w:t>
+        </w:r>
+        <w:r>
+          <w:rPr>
+            <w:rFonts w:asciiTheme="minorHAnsi" w:eastAsiaTheme="minorEastAsia" w:hAnsiTheme="minorHAnsi" w:cstheme="minorBidi"/>
+            <w:noProof/>
+            <w:sz w:val="22"/>
+            <w:szCs w:val="22"/>
+            <w:lang w:val="es-ES" w:eastAsia="es-ES"/>
+          </w:rPr>
+          <w:tab/>
         </w:r>
         <w:r>
           <w:rPr>
             <w:rStyle w:val="Hipervnculo"/>
             <w:noProof/>
           </w:rPr>
-          <w:t xml:space="preserve"> Erabiltzaileen erabilpen kasuak</w:t>
+          <w:t>Eclipse + WindowBuilder</w:t>
         </w:r>
         <w:r>
           <w:rPr>
@@ -1181,7 +1084,7 @@
             <w:noProof/>
             <w:webHidden/>
           </w:rPr>
-          <w:instrText xml:space="preserve"> PAGEREF _Toc214910822 \h </w:instrText>
+          <w:instrText xml:space="preserve"> PAGEREF _Toc214966236 \h </w:instrText>
         </w:r>
         <w:r>
           <w:rPr>
@@ -1201,7 +1104,7 @@
             <w:noProof/>
             <w:webHidden/>
           </w:rPr>
-          <w:t>4</w:t>
+          <w:t>13</w:t>
         </w:r>
         <w:r>
           <w:rPr>
@@ -1211,6 +1114,46 @@
           <w:fldChar w:fldCharType="end"/>
         </w:r>
       </w:hyperlink>
+    </w:p>
+    <w:p>
+      <w:pPr>
+        <w:tabs>
+          <w:tab w:val="left" w:pos="993"/>
+        </w:tabs>
+        <w:spacing w:after="0"/>
+      </w:pPr>
+      <w:r>
+        <w:fldChar w:fldCharType="end"/>
+      </w:r>
+    </w:p>
+    <w:p>
+      <w:pPr>
+        <w:widowControl/>
+        <w:spacing w:after="0" w:line="240" w:lineRule="auto"/>
+        <w:ind w:left="0"/>
+        <w:rPr>
+          <w:rFonts w:ascii="Arial" w:hAnsi="Arial"/>
+          <w:b/>
+          <w:sz w:val="36"/>
+        </w:rPr>
+      </w:pPr>
+      <w:r>
+        <w:rPr>
+          <w:rFonts w:ascii="Arial" w:hAnsi="Arial"/>
+          <w:b/>
+          <w:sz w:val="36"/>
+        </w:rPr>
+        <w:br w:type="page"/>
+      </w:r>
+    </w:p>
+    <w:p>
+      <w:pPr>
+        <w:pStyle w:val="Ttulo"/>
+      </w:pPr>
+      <w:r>
+        <w:lastRenderedPageBreak/>
+        <w:t>Irudien Aurkibidea</w:t>
+      </w:r>
     </w:p>
     <w:p>
       <w:pPr>
@@ -1226,21 +1169,30 @@
           <w:lang w:val="es-ES" w:eastAsia="es-ES"/>
         </w:rPr>
       </w:pPr>
-      <w:hyperlink w:anchor="_Toc214910823" w:history="1">
+      <w:r>
+        <w:fldChar w:fldCharType="begin"/>
+      </w:r>
+      <w:r>
+        <w:instrText xml:space="preserve"> TOC \h \z \t "Epígrafe" \c </w:instrText>
+      </w:r>
+      <w:r>
+        <w:fldChar w:fldCharType="separate"/>
+      </w:r>
+      <w:hyperlink w:anchor="_Toc214966183" w:history="1">
         <w:r>
           <w:rPr>
             <w:rStyle w:val="Hipervnculo"/>
             <w:b/>
             <w:noProof/>
           </w:rPr>
-          <w:t>2. Irudia:</w:t>
+          <w:t>1. Irudia:</w:t>
         </w:r>
         <w:r>
           <w:rPr>
             <w:rStyle w:val="Hipervnculo"/>
             <w:noProof/>
           </w:rPr>
-          <w:t xml:space="preserve"> Administratzailearen erabilpen kasuak</w:t>
+          <w:t xml:space="preserve"> Erabiltzaileen erabilpen kasuak</w:t>
         </w:r>
         <w:r>
           <w:rPr>
@@ -1261,7 +1213,7 @@
             <w:noProof/>
             <w:webHidden/>
           </w:rPr>
-          <w:instrText xml:space="preserve"> PAGEREF _Toc214910823 \h </w:instrText>
+          <w:instrText xml:space="preserve"> PAGEREF _Toc214966183 \h </w:instrText>
         </w:r>
         <w:r>
           <w:rPr>
@@ -1281,7 +1233,7 @@
             <w:noProof/>
             <w:webHidden/>
           </w:rPr>
-          <w:t>5</w:t>
+          <w:t>4</w:t>
         </w:r>
         <w:r>
           <w:rPr>
@@ -1306,21 +1258,21 @@
           <w:lang w:val="es-ES" w:eastAsia="es-ES"/>
         </w:rPr>
       </w:pPr>
-      <w:hyperlink w:anchor="_Toc214910824" w:history="1">
+      <w:hyperlink w:anchor="_Toc214966184" w:history="1">
         <w:r>
           <w:rPr>
             <w:rStyle w:val="Hipervnculo"/>
             <w:b/>
             <w:noProof/>
           </w:rPr>
-          <w:t>3. Irudia:</w:t>
+          <w:t>2. Irudia:</w:t>
         </w:r>
         <w:r>
           <w:rPr>
             <w:rStyle w:val="Hipervnculo"/>
             <w:noProof/>
           </w:rPr>
-          <w:t xml:space="preserve"> Login leihoa</w:t>
+          <w:t xml:space="preserve"> Administratzailearen erabilpen kasuak</w:t>
         </w:r>
         <w:r>
           <w:rPr>
@@ -1341,7 +1293,7 @@
             <w:noProof/>
             <w:webHidden/>
           </w:rPr>
-          <w:instrText xml:space="preserve"> PAGEREF _Toc214910824 \h </w:instrText>
+          <w:instrText xml:space="preserve"> PAGEREF _Toc214966184 \h </w:instrText>
         </w:r>
         <w:r>
           <w:rPr>
@@ -1361,7 +1313,7 @@
             <w:noProof/>
             <w:webHidden/>
           </w:rPr>
-          <w:t>9</w:t>
+          <w:t>5</w:t>
         </w:r>
         <w:r>
           <w:rPr>
@@ -1386,21 +1338,21 @@
           <w:lang w:val="es-ES" w:eastAsia="es-ES"/>
         </w:rPr>
       </w:pPr>
-      <w:hyperlink w:anchor="_Toc214910825" w:history="1">
+      <w:hyperlink w:anchor="_Toc214966185" w:history="1">
         <w:r>
           <w:rPr>
             <w:rStyle w:val="Hipervnculo"/>
             <w:b/>
             <w:noProof/>
           </w:rPr>
-          <w:t>4. Irudia:</w:t>
+          <w:t>3. Irudia:</w:t>
         </w:r>
         <w:r>
           <w:rPr>
             <w:rStyle w:val="Hipervnculo"/>
             <w:noProof/>
           </w:rPr>
-          <w:t xml:space="preserve"> Login egiten</w:t>
+          <w:t xml:space="preserve"> Klase diagrama</w:t>
         </w:r>
         <w:r>
           <w:rPr>
@@ -1421,7 +1373,7 @@
             <w:noProof/>
             <w:webHidden/>
           </w:rPr>
-          <w:instrText xml:space="preserve"> PAGEREF _Toc214910825 \h </w:instrText>
+          <w:instrText xml:space="preserve"> PAGEREF _Toc214966185 \h </w:instrText>
         </w:r>
         <w:r>
           <w:rPr>
@@ -1466,21 +1418,21 @@
           <w:lang w:val="es-ES" w:eastAsia="es-ES"/>
         </w:rPr>
       </w:pPr>
-      <w:hyperlink w:anchor="_Toc214910826" w:history="1">
+      <w:hyperlink w:anchor="_Toc214966186" w:history="1">
         <w:r>
           <w:rPr>
             <w:rStyle w:val="Hipervnculo"/>
             <w:b/>
             <w:noProof/>
           </w:rPr>
-          <w:t>5. Irudia:</w:t>
+          <w:t>4. Irudia:</w:t>
         </w:r>
         <w:r>
           <w:rPr>
             <w:rStyle w:val="Hipervnculo"/>
             <w:noProof/>
           </w:rPr>
-          <w:t xml:space="preserve"> Login leihoa; NAN okerra</w:t>
+          <w:t xml:space="preserve"> Login leihoa</w:t>
         </w:r>
         <w:r>
           <w:rPr>
@@ -1501,7 +1453,7 @@
             <w:noProof/>
             <w:webHidden/>
           </w:rPr>
-          <w:instrText xml:space="preserve"> PAGEREF _Toc214910826 \h </w:instrText>
+          <w:instrText xml:space="preserve"> PAGEREF _Toc214966186 \h </w:instrText>
         </w:r>
         <w:r>
           <w:rPr>
@@ -1546,13 +1498,93 @@
           <w:lang w:val="es-ES" w:eastAsia="es-ES"/>
         </w:rPr>
       </w:pPr>
-      <w:hyperlink w:anchor="_Toc214910827" w:history="1">
+      <w:hyperlink w:anchor="_Toc214966187" w:history="1">
         <w:r>
           <w:rPr>
             <w:rStyle w:val="Hipervnculo"/>
             <w:b/>
             <w:noProof/>
           </w:rPr>
+          <w:t>5. Irudia:</w:t>
+        </w:r>
+        <w:r>
+          <w:rPr>
+            <w:rStyle w:val="Hipervnculo"/>
+            <w:noProof/>
+          </w:rPr>
+          <w:t xml:space="preserve"> Login egiten</w:t>
+        </w:r>
+        <w:r>
+          <w:rPr>
+            <w:noProof/>
+            <w:webHidden/>
+          </w:rPr>
+          <w:tab/>
+        </w:r>
+        <w:r>
+          <w:rPr>
+            <w:noProof/>
+            <w:webHidden/>
+          </w:rPr>
+          <w:fldChar w:fldCharType="begin"/>
+        </w:r>
+        <w:r>
+          <w:rPr>
+            <w:noProof/>
+            <w:webHidden/>
+          </w:rPr>
+          <w:instrText xml:space="preserve"> PAGEREF _Toc214966187 \h </w:instrText>
+        </w:r>
+        <w:r>
+          <w:rPr>
+            <w:noProof/>
+            <w:webHidden/>
+          </w:rPr>
+        </w:r>
+        <w:r>
+          <w:rPr>
+            <w:noProof/>
+            <w:webHidden/>
+          </w:rPr>
+          <w:fldChar w:fldCharType="separate"/>
+        </w:r>
+        <w:r>
+          <w:rPr>
+            <w:noProof/>
+            <w:webHidden/>
+          </w:rPr>
+          <w:t>10</w:t>
+        </w:r>
+        <w:r>
+          <w:rPr>
+            <w:noProof/>
+            <w:webHidden/>
+          </w:rPr>
+          <w:fldChar w:fldCharType="end"/>
+        </w:r>
+      </w:hyperlink>
+    </w:p>
+    <w:p>
+      <w:pPr>
+        <w:pStyle w:val="Tabladeilustraciones"/>
+        <w:tabs>
+          <w:tab w:val="right" w:leader="dot" w:pos="9350"/>
+        </w:tabs>
+        <w:rPr>
+          <w:rFonts w:asciiTheme="minorHAnsi" w:eastAsiaTheme="minorEastAsia" w:hAnsiTheme="minorHAnsi" w:cstheme="minorBidi"/>
+          <w:noProof/>
+          <w:sz w:val="22"/>
+          <w:szCs w:val="22"/>
+          <w:lang w:val="es-ES" w:eastAsia="es-ES"/>
+        </w:rPr>
+      </w:pPr>
+      <w:hyperlink w:anchor="_Toc214966188" w:history="1">
+        <w:r>
+          <w:rPr>
+            <w:rStyle w:val="Hipervnculo"/>
+            <w:b/>
+            <w:noProof/>
+          </w:rPr>
           <w:t>6. Irudia:</w:t>
         </w:r>
         <w:r>
@@ -1560,6 +1592,86 @@
             <w:rStyle w:val="Hipervnculo"/>
             <w:noProof/>
           </w:rPr>
+          <w:t xml:space="preserve"> Login leihoa; NAN okerra</w:t>
+        </w:r>
+        <w:r>
+          <w:rPr>
+            <w:noProof/>
+            <w:webHidden/>
+          </w:rPr>
+          <w:tab/>
+        </w:r>
+        <w:r>
+          <w:rPr>
+            <w:noProof/>
+            <w:webHidden/>
+          </w:rPr>
+          <w:fldChar w:fldCharType="begin"/>
+        </w:r>
+        <w:r>
+          <w:rPr>
+            <w:noProof/>
+            <w:webHidden/>
+          </w:rPr>
+          <w:instrText xml:space="preserve"> PAGEREF _Toc214966188 \h </w:instrText>
+        </w:r>
+        <w:r>
+          <w:rPr>
+            <w:noProof/>
+            <w:webHidden/>
+          </w:rPr>
+        </w:r>
+        <w:r>
+          <w:rPr>
+            <w:noProof/>
+            <w:webHidden/>
+          </w:rPr>
+          <w:fldChar w:fldCharType="separate"/>
+        </w:r>
+        <w:r>
+          <w:rPr>
+            <w:noProof/>
+            <w:webHidden/>
+          </w:rPr>
+          <w:t>11</w:t>
+        </w:r>
+        <w:r>
+          <w:rPr>
+            <w:noProof/>
+            <w:webHidden/>
+          </w:rPr>
+          <w:fldChar w:fldCharType="end"/>
+        </w:r>
+      </w:hyperlink>
+    </w:p>
+    <w:p>
+      <w:pPr>
+        <w:pStyle w:val="Tabladeilustraciones"/>
+        <w:tabs>
+          <w:tab w:val="right" w:leader="dot" w:pos="9350"/>
+        </w:tabs>
+        <w:rPr>
+          <w:rFonts w:asciiTheme="minorHAnsi" w:eastAsiaTheme="minorEastAsia" w:hAnsiTheme="minorHAnsi" w:cstheme="minorBidi"/>
+          <w:noProof/>
+          <w:sz w:val="22"/>
+          <w:szCs w:val="22"/>
+          <w:lang w:val="es-ES" w:eastAsia="es-ES"/>
+        </w:rPr>
+      </w:pPr>
+      <w:hyperlink w:anchor="_Toc214966189" w:history="1">
+        <w:r>
+          <w:rPr>
+            <w:rStyle w:val="Hipervnculo"/>
+            <w:b/>
+            <w:noProof/>
+          </w:rPr>
+          <w:t>7. Irudia:</w:t>
+        </w:r>
+        <w:r>
+          <w:rPr>
+            <w:rStyle w:val="Hipervnculo"/>
+            <w:noProof/>
+          </w:rPr>
           <w:t xml:space="preserve"> Datu basearen eskema</w:t>
         </w:r>
         <w:r>
@@ -1581,7 +1693,7 @@
             <w:noProof/>
             <w:webHidden/>
           </w:rPr>
-          <w:instrText xml:space="preserve"> PAGEREF _Toc214910827 \h </w:instrText>
+          <w:instrText xml:space="preserve"> PAGEREF _Toc214966189 \h </w:instrText>
         </w:r>
         <w:r>
           <w:rPr>
@@ -1601,7 +1713,7 @@
             <w:noProof/>
             <w:webHidden/>
           </w:rPr>
-          <w:t>11</w:t>
+          <w:t>12</w:t>
         </w:r>
         <w:r>
           <w:rPr>
@@ -1631,7 +1743,7 @@
       <w:pPr>
         <w:pStyle w:val="Ttulo1"/>
       </w:pPr>
-      <w:bookmarkStart w:id="0" w:name="_Toc214910507"/>
+      <w:bookmarkStart w:id="0" w:name="_Toc214966225"/>
       <w:r>
         <w:t>Orain arte egindakoaren deskribapen laburra</w:t>
       </w:r>
@@ -1651,7 +1763,7 @@
       <w:pPr>
         <w:pStyle w:val="Ttulo1"/>
       </w:pPr>
-      <w:bookmarkStart w:id="1" w:name="_Toc214910508"/>
+      <w:bookmarkStart w:id="1" w:name="_Toc214966226"/>
       <w:r>
         <w:t>Aplikazioaren diseinua</w:t>
       </w:r>
@@ -1661,7 +1773,7 @@
       <w:pPr>
         <w:pStyle w:val="Ttulo2"/>
       </w:pPr>
-      <w:bookmarkStart w:id="2" w:name="_Toc214910509"/>
+      <w:bookmarkStart w:id="2" w:name="_Toc214966227"/>
       <w:r>
         <w:t>Erabilpen kasuen eredua</w:t>
       </w:r>
@@ -1784,7 +1896,7 @@
         </w:rPr>
         <w:fldChar w:fldCharType="separate"/>
       </w:r>
-      <w:bookmarkStart w:id="3" w:name="_Toc214910822"/>
+      <w:bookmarkStart w:id="3" w:name="_Toc214966183"/>
       <w:r>
         <w:rPr>
           <w:rStyle w:val="Textoennegrita"/>
@@ -1909,7 +2021,7 @@
         </w:rPr>
         <w:fldChar w:fldCharType="separate"/>
       </w:r>
-      <w:bookmarkStart w:id="4" w:name="_Toc214910823"/>
+      <w:bookmarkStart w:id="4" w:name="_Toc214966184"/>
       <w:r>
         <w:rPr>
           <w:rStyle w:val="Textoennegrita"/>
@@ -1938,7 +2050,7 @@
       <w:pPr>
         <w:pStyle w:val="Ttulo2"/>
       </w:pPr>
-      <w:bookmarkStart w:id="5" w:name="_Toc214910510"/>
+      <w:bookmarkStart w:id="5" w:name="_Toc214966228"/>
       <w:r>
         <w:t>Gertaera</w:t>
       </w:r>
@@ -3639,9 +3751,104 @@
     </w:p>
     <w:p>
       <w:pPr>
+        <w:pStyle w:val="Ttulo2"/>
+        <w:rPr>
+          <w:rStyle w:val="Textoennegrita"/>
+          <w:b/>
+        </w:rPr>
+      </w:pPr>
+      <w:bookmarkStart w:id="6" w:name="_Toc214966229"/>
+      <w:r>
+        <w:rPr>
+          <w:rStyle w:val="Textoennegrita"/>
+          <w:b/>
+        </w:rPr>
+        <w:lastRenderedPageBreak/>
+        <w:t>Klase diagrama</w:t>
+      </w:r>
+      <w:bookmarkEnd w:id="6"/>
+    </w:p>
+    <w:p>
+      <w:pPr>
+        <w:keepNext/>
+        <w:jc w:val="center"/>
+      </w:pPr>
+      <w:r>
+        <w:rPr>
+          <w:noProof/>
+          <w:lang w:val="es-ES" w:eastAsia="es-ES"/>
+        </w:rPr>
+        <w:drawing>
+          <wp:inline distT="0" distB="0" distL="0" distR="0">
+            <wp:extent cx="5943600" cy="6452235"/>
+            <wp:effectExtent l="19050" t="0" r="0" b="0"/>
+            <wp:docPr id="6" name="5 Imagen" descr="Klase diagrama (Admin ez).png"/>
+            <wp:cNvGraphicFramePr>
+              <a:graphicFrameLocks xmlns:a="http://schemas.openxmlformats.org/drawingml/2006/main" noChangeAspect="1"/>
+            </wp:cNvGraphicFramePr>
+            <a:graphic xmlns:a="http://schemas.openxmlformats.org/drawingml/2006/main">
+              <a:graphicData uri="http://schemas.openxmlformats.org/drawingml/2006/picture">
+                <pic:pic xmlns:pic="http://schemas.openxmlformats.org/drawingml/2006/picture">
+                  <pic:nvPicPr>
+                    <pic:cNvPr id="0" name="Klase diagrama (Admin ez).png"/>
+                    <pic:cNvPicPr/>
+                  </pic:nvPicPr>
+                  <pic:blipFill>
+                    <a:blip r:embed="rId12"/>
+                    <a:stretch>
+                      <a:fillRect/>
+                    </a:stretch>
+                  </pic:blipFill>
+                  <pic:spPr>
+                    <a:xfrm>
+                      <a:off x="0" y="0"/>
+                      <a:ext cx="5943600" cy="6452235"/>
+                    </a:xfrm>
+                    <a:prstGeom prst="rect">
+                      <a:avLst/>
+                    </a:prstGeom>
+                  </pic:spPr>
+                </pic:pic>
+              </a:graphicData>
+            </a:graphic>
+          </wp:inline>
+        </w:drawing>
+      </w:r>
+    </w:p>
+    <w:p>
+      <w:pPr>
+        <w:pStyle w:val="Epgrafe"/>
+        <w:spacing w:after="720"/>
+        <w:jc w:val="center"/>
+        <w:rPr>
+          <w:b w:val="0"/>
+        </w:rPr>
+      </w:pPr>
+      <w:fldSimple w:instr=" SEQ Irudia \* ARABIC ">
+        <w:bookmarkStart w:id="7" w:name="_Toc214966185"/>
+        <w:r>
+          <w:rPr>
+            <w:noProof/>
+          </w:rPr>
+          <w:t>3</w:t>
+        </w:r>
+      </w:fldSimple>
+      <w:r>
+        <w:t>. Irudia:</w:t>
+      </w:r>
+      <w:r>
+        <w:rPr>
+          <w:b w:val="0"/>
+        </w:rPr>
+        <w:t xml:space="preserve"> Klase diagrama</w:t>
+      </w:r>
+      <w:bookmarkEnd w:id="7"/>
+    </w:p>
+    <w:p>
+      <w:pPr>
         <w:pStyle w:val="Ttulo1"/>
       </w:pPr>
-      <w:bookmarkStart w:id="6" w:name="_Toc214910511"/>
+      <w:bookmarkStart w:id="8" w:name="_Toc214966230"/>
       <w:r>
         <w:lastRenderedPageBreak/>
         <w:t>I</w:t>
@@ -3658,7 +3865,7 @@
       <w:r>
         <w:t>ak</w:t>
       </w:r>
-      <w:bookmarkEnd w:id="6"/>
+      <w:bookmarkEnd w:id="8"/>
     </w:p>
     <w:p>
       <w:r>
@@ -3692,7 +3899,7 @@
                     <pic:cNvPicPr/>
                   </pic:nvPicPr>
                   <pic:blipFill>
-                    <a:blip r:embed="rId12"/>
+                    <a:blip r:embed="rId13"/>
                     <a:stretch>
                       <a:fillRect/>
                     </a:stretch>
@@ -3723,12 +3930,12 @@
         </w:rPr>
       </w:pPr>
       <w:fldSimple w:instr=" SEQ Irudia \* ARABIC ">
-        <w:bookmarkStart w:id="7" w:name="_Toc214910824"/>
-        <w:r>
-          <w:rPr>
-            <w:noProof/>
-          </w:rPr>
-          <w:t>3</w:t>
+        <w:bookmarkStart w:id="9" w:name="_Toc214966186"/>
+        <w:r>
+          <w:rPr>
+            <w:noProof/>
+          </w:rPr>
+          <w:t>4</w:t>
         </w:r>
       </w:fldSimple>
       <w:r>
@@ -3746,7 +3953,7 @@
         </w:rPr>
         <w:t>ogin leihoa</w:t>
       </w:r>
-      <w:bookmarkEnd w:id="7"/>
+      <w:bookmarkEnd w:id="9"/>
     </w:p>
     <w:p>
       <w:pPr>
@@ -3775,7 +3982,7 @@
                     <pic:cNvPicPr/>
                   </pic:nvPicPr>
                   <pic:blipFill>
-                    <a:blip r:embed="rId13"/>
+                    <a:blip r:embed="rId14"/>
                     <a:stretch>
                       <a:fillRect/>
                     </a:stretch>
@@ -3805,12 +4012,12 @@
         </w:rPr>
       </w:pPr>
       <w:fldSimple w:instr=" SEQ Irudia \* ARABIC ">
-        <w:bookmarkStart w:id="8" w:name="_Toc214910825"/>
-        <w:r>
-          <w:rPr>
-            <w:noProof/>
-          </w:rPr>
-          <w:t>4</w:t>
+        <w:bookmarkStart w:id="10" w:name="_Toc214966187"/>
+        <w:r>
+          <w:rPr>
+            <w:noProof/>
+          </w:rPr>
+          <w:t>5</w:t>
         </w:r>
       </w:fldSimple>
       <w:r>
@@ -3822,7 +4029,7 @@
         </w:rPr>
         <w:t>Login egiten</w:t>
       </w:r>
-      <w:bookmarkEnd w:id="8"/>
+      <w:bookmarkEnd w:id="10"/>
     </w:p>
     <w:p>
       <w:r>
@@ -3847,7 +4054,7 @@
                     <pic:cNvPicPr/>
                   </pic:nvPicPr>
                   <pic:blipFill>
-                    <a:blip r:embed="rId14"/>
+                    <a:blip r:embed="rId15"/>
                     <a:stretch>
                       <a:fillRect/>
                     </a:stretch>
@@ -3868,8 +4075,7 @@
         </w:drawing>
       </w:r>
     </w:p>
-    <w:bookmarkStart w:id="9" w:name="_Toc214910745"/>
-    <w:bookmarkStart w:id="10" w:name="_Toc214910826"/>
+    <w:bookmarkStart w:id="11" w:name="_Toc214910745"/>
     <w:p>
       <w:pPr>
         <w:pStyle w:val="Epgrafe"/>
@@ -3884,11 +4090,12 @@
       <w:r>
         <w:fldChar w:fldCharType="separate"/>
       </w:r>
+      <w:bookmarkStart w:id="12" w:name="_Toc214966188"/>
       <w:r>
         <w:rPr>
           <w:noProof/>
         </w:rPr>
-        <w:t>5</w:t>
+        <w:t>6</w:t>
       </w:r>
       <w:r>
         <w:fldChar w:fldCharType="end"/>
@@ -3905,8 +4112,8 @@
         </w:rPr>
         <w:t>Login leihoa; NAN okerra</w:t>
       </w:r>
-      <w:bookmarkEnd w:id="9"/>
-      <w:bookmarkEnd w:id="10"/>
+      <w:bookmarkEnd w:id="11"/>
+      <w:bookmarkEnd w:id="12"/>
     </w:p>
     <w:p>
       <w:pPr>
@@ -3923,11 +4130,11 @@
       <w:pPr>
         <w:pStyle w:val="Ttulo1"/>
       </w:pPr>
-      <w:bookmarkStart w:id="11" w:name="_Toc214910512"/>
+      <w:bookmarkStart w:id="13" w:name="_Toc214966231"/>
       <w:r>
         <w:t>Datu basearen eskema</w:t>
       </w:r>
-      <w:bookmarkEnd w:id="11"/>
+      <w:bookmarkEnd w:id="13"/>
     </w:p>
     <w:p>
       <w:pPr>
@@ -3955,7 +4162,7 @@
                     <pic:cNvPicPr/>
                   </pic:nvPicPr>
                   <pic:blipFill>
-                    <a:blip r:embed="rId15"/>
+                    <a:blip r:embed="rId16"/>
                     <a:stretch>
                       <a:fillRect/>
                     </a:stretch>
@@ -3985,12 +4192,12 @@
         </w:rPr>
       </w:pPr>
       <w:fldSimple w:instr=" SEQ Irudia \* ARABIC ">
-        <w:bookmarkStart w:id="12" w:name="_Toc214910827"/>
-        <w:r>
-          <w:rPr>
-            <w:noProof/>
-          </w:rPr>
-          <w:t>6</w:t>
+        <w:bookmarkStart w:id="14" w:name="_Toc214966189"/>
+        <w:r>
+          <w:rPr>
+            <w:noProof/>
+          </w:rPr>
+          <w:t>7</w:t>
         </w:r>
       </w:fldSimple>
       <w:r>
@@ -4002,40 +4209,40 @@
         </w:rPr>
         <w:t xml:space="preserve"> Datu basearen eskema</w:t>
       </w:r>
-      <w:bookmarkEnd w:id="12"/>
+      <w:bookmarkEnd w:id="14"/>
     </w:p>
     <w:p/>
     <w:p>
       <w:pPr>
         <w:pStyle w:val="Ttulo1"/>
       </w:pPr>
-      <w:bookmarkStart w:id="13" w:name="_Toc214910513"/>
+      <w:bookmarkStart w:id="15" w:name="_Toc214966232"/>
       <w:r>
         <w:t>Kode zatiak</w:t>
       </w:r>
-      <w:bookmarkEnd w:id="13"/>
+      <w:bookmarkEnd w:id="15"/>
     </w:p>
     <w:p/>
     <w:p>
       <w:pPr>
         <w:pStyle w:val="Ttulo1"/>
       </w:pPr>
-      <w:bookmarkStart w:id="14" w:name="_Toc214910514"/>
+      <w:bookmarkStart w:id="16" w:name="_Toc214966233"/>
       <w:r>
         <w:t>Tresnen eta teknologiaren laburpena</w:t>
       </w:r>
-      <w:bookmarkEnd w:id="14"/>
+      <w:bookmarkEnd w:id="16"/>
     </w:p>
     <w:p/>
     <w:p>
       <w:pPr>
         <w:pStyle w:val="Ttulo2"/>
       </w:pPr>
-      <w:bookmarkStart w:id="15" w:name="_Toc214910515"/>
+      <w:bookmarkStart w:id="17" w:name="_Toc214966234"/>
       <w:r>
         <w:t>Google Web Toolkit</w:t>
       </w:r>
-      <w:bookmarkEnd w:id="15"/>
+      <w:bookmarkEnd w:id="17"/>
     </w:p>
     <w:p>
       <w:pPr>
@@ -4114,11 +4321,11 @@
       <w:pPr>
         <w:pStyle w:val="Ttulo2"/>
       </w:pPr>
-      <w:bookmarkStart w:id="16" w:name="_Toc214910516"/>
+      <w:bookmarkStart w:id="18" w:name="_Toc214966235"/>
       <w:r>
         <w:t>Ext JS + GWT-Ext</w:t>
       </w:r>
-      <w:bookmarkEnd w:id="16"/>
+      <w:bookmarkEnd w:id="18"/>
     </w:p>
     <w:p>
       <w:r>
@@ -4155,24 +4362,24 @@
       <w:pPr>
         <w:pStyle w:val="Ttulo2"/>
       </w:pPr>
-      <w:bookmarkStart w:id="17" w:name="_Toc214910517"/>
-      <w:bookmarkStart w:id="18" w:name="_Toc197282904"/>
+      <w:bookmarkStart w:id="19" w:name="_Toc197282904"/>
+      <w:bookmarkStart w:id="20" w:name="_Toc214966236"/>
       <w:r>
         <w:t>Eclipse + WindowBuilder</w:t>
       </w:r>
-      <w:bookmarkEnd w:id="17"/>
+      <w:bookmarkEnd w:id="20"/>
     </w:p>
     <w:p>
       <w:r>
         <w:t>GWTrekin lan egiteko eclipse IDEa aukeratu dugu. Batetik bere sendotasuna eta erosotasuna direla eta bestetik, GWTrekin lan egiteko plug-inak eskaintzen dituelako, adibidez WindowBuilder, interfaze grafikoak WYSIWYG eran garatzeko aukera dauka. Era berean, eclipsek froga unitarioak egiteko JUNIT liburutegia eta Debugger ahaltsua ditu.</w:t>
       </w:r>
-      <w:bookmarkEnd w:id="18"/>
+      <w:bookmarkEnd w:id="19"/>
     </w:p>
     <w:sectPr>
-      <w:headerReference w:type="default" r:id="rId16"/>
-      <w:footerReference w:type="default" r:id="rId17"/>
-      <w:headerReference w:type="first" r:id="rId18"/>
-      <w:footerReference w:type="first" r:id="rId19"/>
+      <w:headerReference w:type="default" r:id="rId17"/>
+      <w:footerReference w:type="default" r:id="rId18"/>
+      <w:headerReference w:type="first" r:id="rId19"/>
+      <w:footerReference w:type="first" r:id="rId20"/>
       <w:pgSz w:w="12240" w:h="15840" w:code="1"/>
       <w:pgMar w:top="1440" w:right="1440" w:bottom="1440" w:left="1440" w:header="720" w:footer="720" w:gutter="0"/>
       <w:cols w:space="720"/>
@@ -4343,7 +4550,7 @@
               <w:noProof/>
               <w:sz w:val="20"/>
             </w:rPr>
-            <w:t>9</w:t>
+            <w:t>2</w:t>
           </w:r>
           <w:r>
             <w:rPr>
@@ -7016,13 +7223,14 @@
     <w:next w:val="Normal"/>
     <w:link w:val="TDC1Car"/>
     <w:uiPriority w:val="39"/>
-    <w:rsid w:val="00DD778A"/>
+    <w:rsid w:val="00DB7B71"/>
     <w:pPr>
       <w:tabs>
+        <w:tab w:val="left" w:pos="709"/>
         <w:tab w:val="right" w:pos="9360"/>
       </w:tabs>
-      <w:spacing w:before="240" w:after="60"/>
-      <w:ind w:right="720"/>
+      <w:spacing w:after="0"/>
+      <w:ind w:left="426" w:right="720"/>
     </w:pPr>
   </w:style>
   <w:style w:type="paragraph" w:styleId="TDC2">
@@ -7031,12 +7239,14 @@
     <w:next w:val="Normal"/>
     <w:link w:val="TDC2Car"/>
     <w:uiPriority w:val="39"/>
-    <w:rsid w:val="00DD778A"/>
+    <w:rsid w:val="00DB7B71"/>
     <w:pPr>
       <w:tabs>
+        <w:tab w:val="left" w:pos="1276"/>
         <w:tab w:val="right" w:pos="9360"/>
       </w:tabs>
-      <w:ind w:left="432" w:right="720"/>
+      <w:spacing w:after="0"/>
+      <w:ind w:left="851" w:right="720"/>
     </w:pPr>
   </w:style>
   <w:style w:type="paragraph" w:styleId="TDC3">
@@ -7415,9 +7625,6 @@
     <w:name w:val="Estilo TDC 1 + Antes:  0 pto Después:  0 pto"/>
     <w:basedOn w:val="TDC1"/>
     <w:rsid w:val="00750CCF"/>
-    <w:pPr>
-      <w:spacing w:before="0" w:after="0"/>
-    </w:pPr>
   </w:style>
   <w:style w:type="paragraph" w:customStyle="1" w:styleId="Aurk1">
     <w:name w:val="Aurk1"/>
@@ -7429,7 +7636,6 @@
       <w:tabs>
         <w:tab w:val="left" w:pos="993"/>
       </w:tabs>
-      <w:spacing w:before="0" w:after="0"/>
     </w:pPr>
     <w:rPr>
       <w:noProof/>
@@ -7445,7 +7651,6 @@
       <w:tabs>
         <w:tab w:val="left" w:pos="1560"/>
       </w:tabs>
-      <w:spacing w:after="0"/>
       <w:ind w:left="1134"/>
     </w:pPr>
     <w:rPr>
@@ -7457,7 +7662,7 @@
     <w:basedOn w:val="Fuentedeprrafopredeter"/>
     <w:link w:val="TDC1"/>
     <w:uiPriority w:val="39"/>
-    <w:rsid w:val="00750CCF"/>
+    <w:rsid w:val="00DB7B71"/>
     <w:rPr>
       <w:sz w:val="24"/>
       <w:lang w:val="eu-ES" w:eastAsia="en-US"/>
@@ -7488,7 +7693,7 @@
     <w:basedOn w:val="Fuentedeprrafopredeter"/>
     <w:link w:val="TDC2"/>
     <w:uiPriority w:val="39"/>
-    <w:rsid w:val="00750CCF"/>
+    <w:rsid w:val="00DB7B71"/>
     <w:rPr>
       <w:sz w:val="24"/>
       <w:lang w:val="eu-ES" w:eastAsia="en-US"/>

--- a/Bizalokud/Dokumentazioa/Lan praktikoaren kontrola.docx
+++ b/Bizalokud/Dokumentazioa/Lan praktikoaren kontrola.docx
@@ -1881,18 +1881,21 @@
       <w:r>
         <w:rPr>
           <w:rStyle w:val="Textoennegrita"/>
+          <w:b/>
         </w:rPr>
         <w:fldChar w:fldCharType="begin"/>
       </w:r>
       <w:r>
         <w:rPr>
           <w:rStyle w:val="Textoennegrita"/>
+          <w:b/>
         </w:rPr>
         <w:instrText xml:space="preserve"> SEQ Irudia \* ARABIC </w:instrText>
       </w:r>
       <w:r>
         <w:rPr>
           <w:rStyle w:val="Textoennegrita"/>
+          <w:b/>
         </w:rPr>
         <w:fldChar w:fldCharType="separate"/>
       </w:r>
@@ -1900,6 +1903,7 @@
       <w:r>
         <w:rPr>
           <w:rStyle w:val="Textoennegrita"/>
+          <w:b/>
           <w:noProof/>
         </w:rPr>
         <w:t>1</w:t>
@@ -1907,6 +1911,7 @@
       <w:r>
         <w:rPr>
           <w:rStyle w:val="Textoennegrita"/>
+          <w:b/>
         </w:rPr>
         <w:fldChar w:fldCharType="end"/>
       </w:r>
@@ -2006,18 +2011,21 @@
       <w:r>
         <w:rPr>
           <w:rStyle w:val="Textoennegrita"/>
+          <w:b/>
         </w:rPr>
         <w:fldChar w:fldCharType="begin"/>
       </w:r>
       <w:r>
         <w:rPr>
           <w:rStyle w:val="Textoennegrita"/>
+          <w:b/>
         </w:rPr>
         <w:instrText xml:space="preserve"> SEQ Irudia \* ARABIC </w:instrText>
       </w:r>
       <w:r>
         <w:rPr>
           <w:rStyle w:val="Textoennegrita"/>
+          <w:b/>
         </w:rPr>
         <w:fldChar w:fldCharType="separate"/>
       </w:r>
@@ -2025,6 +2033,7 @@
       <w:r>
         <w:rPr>
           <w:rStyle w:val="Textoennegrita"/>
+          <w:b/>
           <w:noProof/>
         </w:rPr>
         <w:t>2</w:t>
@@ -2032,6 +2041,7 @@
       <w:r>
         <w:rPr>
           <w:rStyle w:val="Textoennegrita"/>
+          <w:b/>
         </w:rPr>
         <w:fldChar w:fldCharType="end"/>
       </w:r>
@@ -4362,18 +4372,18 @@
       <w:pPr>
         <w:pStyle w:val="Ttulo2"/>
       </w:pPr>
-      <w:bookmarkStart w:id="19" w:name="_Toc197282904"/>
-      <w:bookmarkStart w:id="20" w:name="_Toc214966236"/>
+      <w:bookmarkStart w:id="19" w:name="_Toc214966236"/>
+      <w:bookmarkStart w:id="20" w:name="_Toc197282904"/>
       <w:r>
         <w:t>Eclipse + WindowBuilder</w:t>
       </w:r>
+      <w:bookmarkEnd w:id="19"/>
+    </w:p>
+    <w:p>
+      <w:r>
+        <w:t>GWTrekin lan egiteko eclipse IDEa aukeratu dugu. Batetik bere sendotasuna eta erosotasuna direla eta bestetik, GWTrekin lan egiteko plug-inak eskaintzen dituelako, adibidez WindowBuilder, interfaze grafikoak WYSIWYG eran garatzeko aukera dauka. Era berean, eclipsek froga unitarioak egiteko JUNIT liburutegia eta Debugger ahaltsua ditu.</w:t>
+      </w:r>
       <w:bookmarkEnd w:id="20"/>
-    </w:p>
-    <w:p>
-      <w:r>
-        <w:t>GWTrekin lan egiteko eclipse IDEa aukeratu dugu. Batetik bere sendotasuna eta erosotasuna direla eta bestetik, GWTrekin lan egiteko plug-inak eskaintzen dituelako, adibidez WindowBuilder, interfaze grafikoak WYSIWYG eran garatzeko aukera dauka. Era berean, eclipsek froga unitarioak egiteko JUNIT liburutegia eta Debugger ahaltsua ditu.</w:t>
-      </w:r>
-      <w:bookmarkEnd w:id="19"/>
     </w:p>
     <w:sectPr>
       <w:headerReference w:type="default" r:id="rId17"/>
@@ -4550,7 +4560,7 @@
               <w:noProof/>
               <w:sz w:val="20"/>
             </w:rPr>
-            <w:t>2</w:t>
+            <w:t>9</w:t>
           </w:r>
           <w:r>
             <w:rPr>
